--- a/trump discussion.docx
+++ b/trump discussion.docx
@@ -5,9 +5,1797 @@
     <w:p>
       <w:pPr>
         <w:jc w:val="both"/>
+        <w:rPr>
+          <w:sz w:val="24"/>
+          <w:szCs w:val="24"/>
+        </w:rPr>
       </w:pPr>
-      <w:r>
-        <w:t xml:space="preserve">In overall the word people has highest frequency, as well as the highest variance, since the most of the points are more scattered and further from the regression lane. In the other hand the word nation seems to be the word with the less frequency. </w:t>
+    </w:p>
+    <w:p>
+      <w:pPr>
+        <w:jc w:val="both"/>
+        <w:rPr>
+          <w:sz w:val="24"/>
+          <w:szCs w:val="24"/>
+        </w:rPr>
+      </w:pPr>
+      <w:r>
+        <w:rPr>
+          <w:sz w:val="24"/>
+          <w:szCs w:val="24"/>
+        </w:rPr>
+        <w:t xml:space="preserve">In overall the word </w:t>
+      </w:r>
+      <w:r>
+        <w:rPr>
+          <w:b/>
+          <w:bCs/>
+          <w:sz w:val="24"/>
+          <w:szCs w:val="24"/>
+        </w:rPr>
+        <w:t>people</w:t>
+      </w:r>
+      <w:r>
+        <w:rPr>
+          <w:sz w:val="24"/>
+          <w:szCs w:val="24"/>
+        </w:rPr>
+        <w:t xml:space="preserve"> has highest frequency, as well as </w:t>
+      </w:r>
+      <w:r>
+        <w:rPr>
+          <w:sz w:val="24"/>
+          <w:szCs w:val="24"/>
+        </w:rPr>
+        <w:t xml:space="preserve">with the lowest central tendency, </w:t>
+      </w:r>
+      <w:r>
+        <w:rPr>
+          <w:sz w:val="24"/>
+          <w:szCs w:val="24"/>
+        </w:rPr>
+        <w:t>since</w:t>
+      </w:r>
+      <w:r>
+        <w:rPr>
+          <w:sz w:val="24"/>
+          <w:szCs w:val="24"/>
+        </w:rPr>
+        <w:t xml:space="preserve"> </w:t>
+      </w:r>
+      <w:r>
+        <w:rPr>
+          <w:sz w:val="24"/>
+          <w:szCs w:val="24"/>
+        </w:rPr>
+        <w:t>most</w:t>
+      </w:r>
+      <w:r>
+        <w:rPr>
+          <w:sz w:val="24"/>
+          <w:szCs w:val="24"/>
+        </w:rPr>
+        <w:t xml:space="preserve"> of the points are more scattered and further from the regression lane</w:t>
+      </w:r>
+      <w:r>
+        <w:rPr>
+          <w:sz w:val="24"/>
+          <w:szCs w:val="24"/>
+        </w:rPr>
+        <w:t>, resulting high standard errors</w:t>
+      </w:r>
+      <w:r>
+        <w:rPr>
+          <w:sz w:val="24"/>
+          <w:szCs w:val="24"/>
+        </w:rPr>
+        <w:t xml:space="preserve">. In the other hand the word </w:t>
+      </w:r>
+      <w:r>
+        <w:rPr>
+          <w:b/>
+          <w:bCs/>
+          <w:sz w:val="24"/>
+          <w:szCs w:val="24"/>
+        </w:rPr>
+        <w:t>nation</w:t>
+      </w:r>
+      <w:r>
+        <w:rPr>
+          <w:sz w:val="24"/>
+          <w:szCs w:val="24"/>
+        </w:rPr>
+        <w:t xml:space="preserve"> seems to be the word with the less frequency. </w:t>
+      </w:r>
+    </w:p>
+    <w:p>
+      <w:pPr>
+        <w:jc w:val="both"/>
+        <w:rPr>
+          <w:sz w:val="24"/>
+          <w:szCs w:val="24"/>
+        </w:rPr>
+      </w:pPr>
+      <w:r>
+        <w:rPr>
+          <w:sz w:val="24"/>
+          <w:szCs w:val="24"/>
+        </w:rPr>
+        <w:t xml:space="preserve">More analytically, we can assume that the reason the word people was used that much, is due to the nature of public speeches, since the speaker was addressing to the people. </w:t>
+      </w:r>
+      <w:r>
+        <w:rPr>
+          <w:sz w:val="24"/>
+          <w:szCs w:val="24"/>
+        </w:rPr>
+        <w:t>The slope of the regression line is negative and close to zero</w:t>
+      </w:r>
+      <w:r>
+        <w:rPr>
+          <w:sz w:val="24"/>
+          <w:szCs w:val="24"/>
+        </w:rPr>
+        <w:t>.</w:t>
+      </w:r>
+    </w:p>
+    <w:p>
+      <w:pPr>
+        <w:jc w:val="both"/>
+        <w:rPr>
+          <w:sz w:val="24"/>
+          <w:szCs w:val="24"/>
+        </w:rPr>
+      </w:pPr>
+      <w:r>
+        <w:rPr>
+          <w:sz w:val="24"/>
+          <w:szCs w:val="24"/>
+        </w:rPr>
+        <w:t xml:space="preserve">Furthermore Donald Trump, appears </w:t>
+      </w:r>
+      <w:r>
+        <w:rPr>
+          <w:sz w:val="24"/>
+          <w:szCs w:val="24"/>
+        </w:rPr>
+        <w:t xml:space="preserve">that he spent a lot of his speech time dealing with his political </w:t>
+      </w:r>
+      <w:r>
+        <w:rPr>
+          <w:sz w:val="24"/>
+          <w:szCs w:val="24"/>
+        </w:rPr>
+        <w:t>opponent Joe Biden</w:t>
+      </w:r>
+      <w:r>
+        <w:rPr>
+          <w:sz w:val="24"/>
+          <w:szCs w:val="24"/>
+        </w:rPr>
+        <w:t xml:space="preserve"> and China.</w:t>
+      </w:r>
+      <w:r>
+        <w:rPr>
+          <w:sz w:val="24"/>
+          <w:szCs w:val="24"/>
+        </w:rPr>
+        <w:t xml:space="preserve"> </w:t>
+      </w:r>
+      <w:r>
+        <w:rPr>
+          <w:sz w:val="24"/>
+          <w:szCs w:val="24"/>
+        </w:rPr>
+        <w:t>T</w:t>
+      </w:r>
+      <w:r>
+        <w:rPr>
+          <w:sz w:val="24"/>
+          <w:szCs w:val="24"/>
+        </w:rPr>
+        <w:t>he</w:t>
+      </w:r>
+      <w:r>
+        <w:rPr>
+          <w:sz w:val="24"/>
+          <w:szCs w:val="24"/>
+        </w:rPr>
+        <w:t xml:space="preserve"> </w:t>
+      </w:r>
+      <w:r>
+        <w:rPr>
+          <w:sz w:val="24"/>
+          <w:szCs w:val="24"/>
+        </w:rPr>
+        <w:t xml:space="preserve">word </w:t>
+      </w:r>
+      <w:r>
+        <w:rPr>
+          <w:b/>
+          <w:bCs/>
+          <w:sz w:val="24"/>
+          <w:szCs w:val="24"/>
+        </w:rPr>
+        <w:t>B</w:t>
+      </w:r>
+      <w:r>
+        <w:rPr>
+          <w:b/>
+          <w:bCs/>
+          <w:sz w:val="24"/>
+          <w:szCs w:val="24"/>
+        </w:rPr>
+        <w:t>iden</w:t>
+      </w:r>
+      <w:r>
+        <w:rPr>
+          <w:sz w:val="24"/>
+          <w:szCs w:val="24"/>
+        </w:rPr>
+        <w:t xml:space="preserve"> is the next more frequent word</w:t>
+      </w:r>
+      <w:r>
+        <w:rPr>
+          <w:sz w:val="24"/>
+          <w:szCs w:val="24"/>
+        </w:rPr>
+        <w:t xml:space="preserve">. </w:t>
+      </w:r>
+      <w:r>
+        <w:rPr>
+          <w:sz w:val="24"/>
+          <w:szCs w:val="24"/>
+        </w:rPr>
+        <w:t xml:space="preserve">We can </w:t>
+      </w:r>
+      <w:r>
+        <w:rPr>
+          <w:sz w:val="24"/>
+          <w:szCs w:val="24"/>
+        </w:rPr>
+        <w:t>notice a slow fall in the usage of the word af</w:t>
+      </w:r>
+      <w:r>
+        <w:rPr>
+          <w:sz w:val="24"/>
+          <w:szCs w:val="24"/>
+        </w:rPr>
+        <w:t xml:space="preserve">ter </w:t>
+      </w:r>
+      <w:r>
+        <w:rPr>
+          <w:sz w:val="24"/>
+          <w:szCs w:val="24"/>
+        </w:rPr>
+        <w:t xml:space="preserve">its peak </w:t>
+      </w:r>
+      <w:r>
+        <w:rPr>
+          <w:sz w:val="24"/>
+          <w:szCs w:val="24"/>
+        </w:rPr>
+        <w:t>on</w:t>
+      </w:r>
+      <w:r>
+        <w:rPr>
+          <w:sz w:val="24"/>
+          <w:szCs w:val="24"/>
+        </w:rPr>
+        <w:t xml:space="preserve"> </w:t>
+      </w:r>
+      <w:r>
+        <w:rPr>
+          <w:sz w:val="24"/>
+          <w:szCs w:val="24"/>
+        </w:rPr>
+        <w:t xml:space="preserve">the </w:t>
+      </w:r>
+      <w:r>
+        <w:rPr>
+          <w:sz w:val="24"/>
+          <w:szCs w:val="24"/>
+        </w:rPr>
+        <w:t>8</w:t>
+      </w:r>
+      <w:r>
+        <w:rPr>
+          <w:sz w:val="24"/>
+          <w:szCs w:val="24"/>
+          <w:vertAlign w:val="superscript"/>
+        </w:rPr>
+        <w:t>th</w:t>
+      </w:r>
+      <w:r>
+        <w:rPr>
+          <w:sz w:val="24"/>
+          <w:szCs w:val="24"/>
+        </w:rPr>
+        <w:t xml:space="preserve"> of September, due to the slight negative</w:t>
+      </w:r>
+      <w:r>
+        <w:rPr>
+          <w:sz w:val="24"/>
+          <w:szCs w:val="24"/>
+        </w:rPr>
+        <w:t xml:space="preserve"> slope of the curve</w:t>
+      </w:r>
+      <w:r>
+        <w:rPr>
+          <w:sz w:val="24"/>
+          <w:szCs w:val="24"/>
+        </w:rPr>
+        <w:t xml:space="preserve">. </w:t>
+      </w:r>
+      <w:r>
+        <w:rPr>
+          <w:sz w:val="24"/>
+          <w:szCs w:val="24"/>
+        </w:rPr>
+        <w:t xml:space="preserve">On this date </w:t>
+      </w:r>
+      <w:r>
+        <w:rPr>
+          <w:sz w:val="24"/>
+          <w:szCs w:val="24"/>
+        </w:rPr>
+        <w:t>ex-president Trump spent a lot of time attacking his opponent (</w:t>
+      </w:r>
+      <w:hyperlink r:id="rId4" w:history="1">
+        <w:r>
+          <w:rPr>
+            <w:rStyle w:val="Hyperlink"/>
+            <w:sz w:val="24"/>
+            <w:szCs w:val="24"/>
+          </w:rPr>
+          <w:t>https://edition.cnn.com/2020/09/08/politics/donald-trump-north-carolina-rally-fact-check/index.html</w:t>
+        </w:r>
+      </w:hyperlink>
+      <w:r>
+        <w:rPr>
+          <w:sz w:val="24"/>
+          <w:szCs w:val="24"/>
+        </w:rPr>
+        <w:t>).</w:t>
+      </w:r>
+      <w:r>
+        <w:rPr>
+          <w:sz w:val="24"/>
+          <w:szCs w:val="24"/>
+        </w:rPr>
+        <w:t xml:space="preserve"> </w:t>
+      </w:r>
+      <w:r>
+        <w:rPr>
+          <w:sz w:val="24"/>
+          <w:szCs w:val="24"/>
+        </w:rPr>
+        <w:t>Also,</w:t>
+      </w:r>
+      <w:r>
+        <w:rPr>
+          <w:sz w:val="24"/>
+          <w:szCs w:val="24"/>
+        </w:rPr>
+        <w:t xml:space="preserve"> the word </w:t>
+      </w:r>
+      <w:r>
+        <w:rPr>
+          <w:b/>
+          <w:bCs/>
+          <w:sz w:val="24"/>
+          <w:szCs w:val="24"/>
+        </w:rPr>
+        <w:t>China</w:t>
+      </w:r>
+      <w:r>
+        <w:rPr>
+          <w:sz w:val="24"/>
+          <w:szCs w:val="24"/>
+        </w:rPr>
+        <w:t xml:space="preserve"> was used 206 times in total. According to the relevant graph, we can notice a moderate decrease in its overall usage, with a moderate </w:t>
+      </w:r>
+      <w:proofErr w:type="gramStart"/>
+      <w:r>
+        <w:rPr>
+          <w:sz w:val="24"/>
+          <w:szCs w:val="24"/>
+        </w:rPr>
+        <w:t>variance, since</w:t>
+      </w:r>
+      <w:proofErr w:type="gramEnd"/>
+      <w:r>
+        <w:rPr>
+          <w:sz w:val="24"/>
+          <w:szCs w:val="24"/>
+        </w:rPr>
+        <w:t xml:space="preserve"> the distance of the points are not that away (standard errors). China was accused </w:t>
+      </w:r>
+      <w:r>
+        <w:rPr>
+          <w:sz w:val="24"/>
+          <w:szCs w:val="24"/>
+        </w:rPr>
+        <w:t xml:space="preserve">by Trump, </w:t>
+      </w:r>
+      <w:r>
+        <w:rPr>
+          <w:sz w:val="24"/>
+          <w:szCs w:val="24"/>
+        </w:rPr>
+        <w:t xml:space="preserve">in the majority of </w:t>
+      </w:r>
+      <w:r>
+        <w:rPr>
+          <w:sz w:val="24"/>
+          <w:szCs w:val="24"/>
+        </w:rPr>
+        <w:t xml:space="preserve">his </w:t>
+      </w:r>
+      <w:r>
+        <w:rPr>
+          <w:sz w:val="24"/>
+          <w:szCs w:val="24"/>
+        </w:rPr>
+        <w:t>speeches</w:t>
+      </w:r>
+      <w:r>
+        <w:rPr>
+          <w:sz w:val="24"/>
+          <w:szCs w:val="24"/>
+        </w:rPr>
+        <w:t>,</w:t>
+      </w:r>
+      <w:r>
+        <w:rPr>
+          <w:sz w:val="24"/>
+          <w:szCs w:val="24"/>
+        </w:rPr>
+        <w:t xml:space="preserve"> about Chinese tech companies funnel American citizens personal data (</w:t>
+      </w:r>
+      <w:proofErr w:type="spellStart"/>
+      <w:r>
+        <w:rPr>
+          <w:sz w:val="24"/>
+          <w:szCs w:val="24"/>
+        </w:rPr>
+        <w:t>huawei</w:t>
+      </w:r>
+      <w:proofErr w:type="spellEnd"/>
+      <w:r>
+        <w:rPr>
+          <w:sz w:val="24"/>
+          <w:szCs w:val="24"/>
+        </w:rPr>
+        <w:t>, Tik-Tok), as well as that China was incompetent to prevent the spread of Covid-19 to the rest of the world (</w:t>
+      </w:r>
+      <w:hyperlink r:id="rId5" w:history="1">
+        <w:r>
+          <w:rPr>
+            <w:rStyle w:val="Hyperlink"/>
+            <w:sz w:val="24"/>
+            <w:szCs w:val="24"/>
+          </w:rPr>
+          <w:t>https://www.politico.com/news/2020/09/11/trumps-tiktok-china-412053</w:t>
+        </w:r>
+      </w:hyperlink>
+      <w:r>
+        <w:rPr>
+          <w:sz w:val="24"/>
+          <w:szCs w:val="24"/>
+        </w:rPr>
+        <w:t xml:space="preserve">, </w:t>
+      </w:r>
+      <w:hyperlink r:id="rId6" w:history="1">
+        <w:r>
+          <w:rPr>
+            <w:rStyle w:val="Hyperlink"/>
+            <w:sz w:val="24"/>
+            <w:szCs w:val="24"/>
+          </w:rPr>
+          <w:t>https://slate.com/news-and-politics/2020/09/trump-woodward-book-panic-coronavirus-china.html</w:t>
+        </w:r>
+      </w:hyperlink>
+      <w:r>
+        <w:rPr>
+          <w:sz w:val="24"/>
+          <w:szCs w:val="24"/>
+        </w:rPr>
+        <w:t xml:space="preserve"> ......)</w:t>
+      </w:r>
+    </w:p>
+    <w:p>
+      <w:pPr>
+        <w:jc w:val="both"/>
+        <w:rPr>
+          <w:sz w:val="24"/>
+          <w:szCs w:val="24"/>
+        </w:rPr>
+      </w:pPr>
+      <w:r>
+        <w:rPr>
+          <w:sz w:val="24"/>
+          <w:szCs w:val="24"/>
+        </w:rPr>
+        <w:t xml:space="preserve">We can </w:t>
+      </w:r>
+      <w:r>
+        <w:rPr>
+          <w:sz w:val="24"/>
+          <w:szCs w:val="24"/>
+        </w:rPr>
+        <w:t>notice also</w:t>
+      </w:r>
+      <w:r>
+        <w:rPr>
+          <w:sz w:val="24"/>
+          <w:szCs w:val="24"/>
+        </w:rPr>
+        <w:t xml:space="preserve"> that Trump preferred the usage of word</w:t>
+      </w:r>
+      <w:r>
+        <w:rPr>
+          <w:sz w:val="24"/>
+          <w:szCs w:val="24"/>
+        </w:rPr>
+        <w:t>s</w:t>
+      </w:r>
+      <w:r>
+        <w:rPr>
+          <w:sz w:val="24"/>
+          <w:szCs w:val="24"/>
+        </w:rPr>
+        <w:t xml:space="preserve"> </w:t>
+      </w:r>
+      <w:r>
+        <w:rPr>
+          <w:b/>
+          <w:bCs/>
+          <w:sz w:val="24"/>
+          <w:szCs w:val="24"/>
+        </w:rPr>
+        <w:t>c</w:t>
+      </w:r>
+      <w:r>
+        <w:rPr>
+          <w:b/>
+          <w:bCs/>
+          <w:sz w:val="24"/>
+          <w:szCs w:val="24"/>
+        </w:rPr>
+        <w:t>ountry</w:t>
+      </w:r>
+      <w:r>
+        <w:rPr>
+          <w:sz w:val="24"/>
+          <w:szCs w:val="24"/>
+        </w:rPr>
+        <w:t xml:space="preserve"> and </w:t>
+      </w:r>
+      <w:r>
+        <w:rPr>
+          <w:b/>
+          <w:bCs/>
+          <w:sz w:val="24"/>
+          <w:szCs w:val="24"/>
+        </w:rPr>
+        <w:t>America</w:t>
+      </w:r>
+      <w:r>
+        <w:rPr>
+          <w:sz w:val="24"/>
+          <w:szCs w:val="24"/>
+        </w:rPr>
+        <w:t xml:space="preserve">, compared to </w:t>
+      </w:r>
+      <w:r>
+        <w:rPr>
+          <w:b/>
+          <w:bCs/>
+          <w:sz w:val="24"/>
+          <w:szCs w:val="24"/>
+        </w:rPr>
+        <w:t>nation</w:t>
+      </w:r>
+      <w:r>
+        <w:rPr>
+          <w:sz w:val="24"/>
+          <w:szCs w:val="24"/>
+        </w:rPr>
+        <w:t xml:space="preserve">. </w:t>
+      </w:r>
+      <w:r>
+        <w:rPr>
+          <w:sz w:val="24"/>
+          <w:szCs w:val="24"/>
+        </w:rPr>
+        <w:t xml:space="preserve"> We can assume that country </w:t>
+      </w:r>
+      <w:r>
+        <w:rPr>
+          <w:sz w:val="24"/>
+          <w:szCs w:val="24"/>
+        </w:rPr>
+        <w:t>had</w:t>
+      </w:r>
+      <w:r>
+        <w:rPr>
+          <w:sz w:val="24"/>
+          <w:szCs w:val="24"/>
+        </w:rPr>
+        <w:t xml:space="preserve"> the most appearances (country:255, America:202) because it might refer to any country in </w:t>
+      </w:r>
+      <w:r>
+        <w:rPr>
+          <w:sz w:val="24"/>
+          <w:szCs w:val="24"/>
+        </w:rPr>
+        <w:t>g</w:t>
+      </w:r>
+      <w:r>
+        <w:rPr>
+          <w:sz w:val="24"/>
+          <w:szCs w:val="24"/>
+        </w:rPr>
+        <w:t xml:space="preserve">eneral, while America and nation are </w:t>
+      </w:r>
+      <w:r>
+        <w:rPr>
+          <w:sz w:val="24"/>
+          <w:szCs w:val="24"/>
+        </w:rPr>
+        <w:t>referring</w:t>
+      </w:r>
+      <w:r>
+        <w:rPr>
+          <w:sz w:val="24"/>
+          <w:szCs w:val="24"/>
+        </w:rPr>
+        <w:t xml:space="preserve"> to America. The word country appears also to have the lowest standard errors, since it had a stable percentage of usage in all speeches (slope close to zero), as well as nation. On the other </w:t>
+      </w:r>
+      <w:proofErr w:type="gramStart"/>
+      <w:r>
+        <w:rPr>
+          <w:sz w:val="24"/>
+          <w:szCs w:val="24"/>
+        </w:rPr>
+        <w:t>hand</w:t>
+      </w:r>
+      <w:proofErr w:type="gramEnd"/>
+      <w:r>
+        <w:rPr>
+          <w:sz w:val="24"/>
+          <w:szCs w:val="24"/>
+        </w:rPr>
+        <w:t xml:space="preserve"> the word America seems to be overused Henderson speech on 13/09, and its points are more scattered.</w:t>
+      </w:r>
+    </w:p>
+    <w:p>
+      <w:pPr>
+        <w:jc w:val="both"/>
+        <w:rPr>
+          <w:sz w:val="24"/>
+          <w:szCs w:val="24"/>
+        </w:rPr>
+      </w:pPr>
+      <w:r>
+        <w:rPr>
+          <w:sz w:val="24"/>
+          <w:szCs w:val="24"/>
+        </w:rPr>
+        <w:t>Finally, is worth to mention that in the words we have chosen, the wall is the only with positive regression line slope. Also, the ex-President had not used this word until the 8</w:t>
+      </w:r>
+      <w:r>
+        <w:rPr>
+          <w:sz w:val="24"/>
+          <w:szCs w:val="24"/>
+          <w:vertAlign w:val="superscript"/>
+        </w:rPr>
+        <w:t>th</w:t>
+      </w:r>
+      <w:r>
+        <w:rPr>
+          <w:sz w:val="24"/>
+          <w:szCs w:val="24"/>
+        </w:rPr>
+        <w:t xml:space="preserve"> of September, however it gets more popular especially till the end of our search range which reached its peak </w:t>
+      </w:r>
+      <w:r>
+        <w:rPr>
+          <w:sz w:val="24"/>
+          <w:szCs w:val="24"/>
+        </w:rPr>
+        <w:t xml:space="preserve">at around 0.5%. Wall refers to the </w:t>
+      </w:r>
+      <w:r>
+        <w:rPr>
+          <w:rFonts w:ascii="Helvetica" w:hAnsi="Helvetica" w:cs="Helvetica"/>
+          <w:color w:val="3F3F42"/>
+          <w:bdr w:val="none" w:sz="0" w:space="0" w:color="auto" w:frame="1"/>
+          <w:shd w:val="clear" w:color="auto" w:fill="FFFFFF"/>
+        </w:rPr>
+        <w:t>wall at the borders between the US and Mexico, which was the signature promise of President Donald Trump's 2016 election campaign.</w:t>
+      </w:r>
+    </w:p>
+    <w:p>
+      <w:pPr>
+        <w:jc w:val="both"/>
+        <w:rPr>
+          <w:sz w:val="24"/>
+          <w:szCs w:val="24"/>
+        </w:rPr>
+      </w:pPr>
+    </w:p>
+    <w:p>
+      <w:pPr>
+        <w:jc w:val="both"/>
+        <w:rPr>
+          <w:b/>
+          <w:bCs/>
+          <w:sz w:val="24"/>
+          <w:szCs w:val="24"/>
+        </w:rPr>
+      </w:pPr>
+      <w:proofErr w:type="spellStart"/>
+      <w:r>
+        <w:rPr>
+          <w:b/>
+          <w:bCs/>
+          <w:sz w:val="24"/>
+          <w:szCs w:val="24"/>
+        </w:rPr>
+        <w:t>Tf-idf</w:t>
+      </w:r>
+      <w:proofErr w:type="spellEnd"/>
+    </w:p>
+    <w:p>
+      <w:pPr>
+        <w:jc w:val="both"/>
+        <w:rPr>
+          <w:sz w:val="24"/>
+          <w:szCs w:val="24"/>
+        </w:rPr>
+      </w:pPr>
+      <w:proofErr w:type="spellStart"/>
+      <w:r>
+        <w:rPr>
+          <w:sz w:val="24"/>
+          <w:szCs w:val="24"/>
+        </w:rPr>
+        <w:t>Tf-idf</w:t>
+      </w:r>
+      <w:proofErr w:type="spellEnd"/>
+      <w:r>
+        <w:rPr>
+          <w:sz w:val="24"/>
+          <w:szCs w:val="24"/>
+        </w:rPr>
+        <w:t xml:space="preserve"> gives the weight of the word in an overall corpus. </w:t>
+      </w:r>
+      <w:r>
+        <w:rPr>
+          <w:sz w:val="24"/>
+          <w:szCs w:val="24"/>
+        </w:rPr>
+        <w:t xml:space="preserve">Word with high </w:t>
+      </w:r>
+      <w:proofErr w:type="spellStart"/>
+      <w:r>
+        <w:rPr>
+          <w:sz w:val="24"/>
+          <w:szCs w:val="24"/>
+        </w:rPr>
+        <w:t>tf-idf</w:t>
+      </w:r>
+      <w:proofErr w:type="spellEnd"/>
+      <w:r>
+        <w:rPr>
+          <w:sz w:val="24"/>
+          <w:szCs w:val="24"/>
+        </w:rPr>
+        <w:t xml:space="preserve">, have a high term frequency but low document frequency (the don’t appear a lot in an entire set of </w:t>
+      </w:r>
+      <w:proofErr w:type="gramStart"/>
+      <w:r>
+        <w:rPr>
+          <w:sz w:val="24"/>
+          <w:szCs w:val="24"/>
+        </w:rPr>
+        <w:t>corpus</w:t>
+      </w:r>
+      <w:proofErr w:type="gramEnd"/>
+      <w:r>
+        <w:rPr>
+          <w:sz w:val="24"/>
+          <w:szCs w:val="24"/>
+        </w:rPr>
+        <w:t xml:space="preserve">). </w:t>
+      </w:r>
+      <w:r>
+        <w:rPr>
+          <w:sz w:val="24"/>
+          <w:szCs w:val="24"/>
+        </w:rPr>
+        <w:t xml:space="preserve">In our case, it can show if a word </w:t>
+      </w:r>
+      <w:r>
+        <w:rPr>
+          <w:sz w:val="24"/>
+          <w:szCs w:val="24"/>
+        </w:rPr>
+        <w:t>h</w:t>
+      </w:r>
+      <w:r>
+        <w:rPr>
+          <w:sz w:val="24"/>
+          <w:szCs w:val="24"/>
+        </w:rPr>
+        <w:t>a</w:t>
+      </w:r>
+      <w:r>
+        <w:rPr>
+          <w:sz w:val="24"/>
+          <w:szCs w:val="24"/>
+        </w:rPr>
+        <w:t>s</w:t>
+      </w:r>
+      <w:r>
+        <w:rPr>
+          <w:sz w:val="24"/>
+          <w:szCs w:val="24"/>
+        </w:rPr>
+        <w:t xml:space="preserve"> </w:t>
+      </w:r>
+      <w:r>
+        <w:rPr>
+          <w:sz w:val="24"/>
+          <w:szCs w:val="24"/>
+        </w:rPr>
+        <w:t>meaning</w:t>
+      </w:r>
+      <w:r>
+        <w:rPr>
+          <w:sz w:val="24"/>
+          <w:szCs w:val="24"/>
+        </w:rPr>
+        <w:t xml:space="preserve"> </w:t>
+      </w:r>
+      <w:r>
+        <w:rPr>
+          <w:sz w:val="24"/>
+          <w:szCs w:val="24"/>
+        </w:rPr>
+        <w:t xml:space="preserve">or relationship </w:t>
+      </w:r>
+      <w:r>
+        <w:rPr>
+          <w:sz w:val="24"/>
+          <w:szCs w:val="24"/>
+        </w:rPr>
+        <w:t>to a specific speech. As we can notice th</w:t>
+      </w:r>
+      <w:r>
+        <w:rPr>
+          <w:sz w:val="24"/>
+          <w:szCs w:val="24"/>
+        </w:rPr>
+        <w:t>at names such as</w:t>
+      </w:r>
+      <w:r>
+        <w:rPr>
+          <w:sz w:val="24"/>
+          <w:szCs w:val="24"/>
+        </w:rPr>
+        <w:t xml:space="preserve">: </w:t>
+      </w:r>
+      <w:r>
+        <w:rPr>
+          <w:b/>
+          <w:bCs/>
+          <w:sz w:val="24"/>
+          <w:szCs w:val="24"/>
+        </w:rPr>
+        <w:t xml:space="preserve">Jason, </w:t>
+      </w:r>
+      <w:r>
+        <w:rPr>
+          <w:b/>
+          <w:bCs/>
+          <w:sz w:val="24"/>
+          <w:szCs w:val="24"/>
+        </w:rPr>
+        <w:t>Bob</w:t>
+      </w:r>
+      <w:r>
+        <w:rPr>
+          <w:b/>
+          <w:bCs/>
+          <w:sz w:val="24"/>
+          <w:szCs w:val="24"/>
+        </w:rPr>
+        <w:t xml:space="preserve">, </w:t>
+      </w:r>
+      <w:r>
+        <w:rPr>
+          <w:b/>
+          <w:bCs/>
+          <w:sz w:val="24"/>
+          <w:szCs w:val="24"/>
+        </w:rPr>
+        <w:t>Dana, Colby</w:t>
+      </w:r>
+      <w:r>
+        <w:rPr>
+          <w:b/>
+          <w:bCs/>
+          <w:sz w:val="24"/>
+          <w:szCs w:val="24"/>
+        </w:rPr>
+        <w:t>, Mick</w:t>
+      </w:r>
+      <w:r>
+        <w:rPr>
+          <w:b/>
+          <w:bCs/>
+          <w:sz w:val="24"/>
+          <w:szCs w:val="24"/>
+        </w:rPr>
+        <w:t xml:space="preserve"> </w:t>
+      </w:r>
+      <w:r>
+        <w:rPr>
+          <w:sz w:val="24"/>
+          <w:szCs w:val="24"/>
+        </w:rPr>
+        <w:t xml:space="preserve">appear to have the highest </w:t>
+      </w:r>
+      <w:proofErr w:type="spellStart"/>
+      <w:r>
+        <w:rPr>
+          <w:sz w:val="24"/>
+          <w:szCs w:val="24"/>
+        </w:rPr>
+        <w:lastRenderedPageBreak/>
+        <w:t>tf-idf</w:t>
+      </w:r>
+      <w:proofErr w:type="spellEnd"/>
+      <w:r>
+        <w:rPr>
+          <w:sz w:val="24"/>
+          <w:szCs w:val="24"/>
+        </w:rPr>
+        <w:t xml:space="preserve"> scores</w:t>
+      </w:r>
+      <w:r>
+        <w:rPr>
+          <w:sz w:val="24"/>
+          <w:szCs w:val="24"/>
+        </w:rPr>
+        <w:t xml:space="preserve"> ranging from 0.007-0</w:t>
+      </w:r>
+      <w:r>
+        <w:rPr>
+          <w:sz w:val="24"/>
+          <w:szCs w:val="24"/>
+        </w:rPr>
+        <w:t>.</w:t>
+      </w:r>
+      <w:r>
+        <w:rPr>
+          <w:sz w:val="24"/>
+          <w:szCs w:val="24"/>
+        </w:rPr>
+        <w:t>010.</w:t>
+      </w:r>
+      <w:r>
+        <w:rPr>
+          <w:sz w:val="24"/>
+          <w:szCs w:val="24"/>
+        </w:rPr>
+        <w:t xml:space="preserve"> This is not unusual since those names have a </w:t>
+      </w:r>
+      <w:r>
+        <w:rPr>
+          <w:sz w:val="24"/>
+          <w:szCs w:val="24"/>
+        </w:rPr>
+        <w:t>particular connection</w:t>
+      </w:r>
+      <w:r>
+        <w:rPr>
+          <w:sz w:val="24"/>
+          <w:szCs w:val="24"/>
+        </w:rPr>
+        <w:t xml:space="preserve"> </w:t>
+      </w:r>
+      <w:r>
+        <w:rPr>
+          <w:sz w:val="24"/>
+          <w:szCs w:val="24"/>
+        </w:rPr>
+        <w:t xml:space="preserve">to </w:t>
+      </w:r>
+      <w:r>
+        <w:rPr>
+          <w:sz w:val="24"/>
+          <w:szCs w:val="24"/>
+        </w:rPr>
+        <w:t>their</w:t>
+      </w:r>
+      <w:r>
+        <w:rPr>
+          <w:sz w:val="24"/>
+          <w:szCs w:val="24"/>
+        </w:rPr>
+        <w:t xml:space="preserve"> respective</w:t>
+      </w:r>
+      <w:r>
+        <w:rPr>
+          <w:sz w:val="24"/>
+          <w:szCs w:val="24"/>
+        </w:rPr>
+        <w:t xml:space="preserve"> speech location. </w:t>
+      </w:r>
+    </w:p>
+    <w:p>
+      <w:pPr>
+        <w:jc w:val="both"/>
+        <w:rPr>
+          <w:sz w:val="24"/>
+          <w:szCs w:val="24"/>
+        </w:rPr>
+      </w:pPr>
+      <w:r>
+        <w:rPr>
+          <w:sz w:val="24"/>
+          <w:szCs w:val="24"/>
+        </w:rPr>
+        <w:t xml:space="preserve">In the Bemidji Minnesota, Jason refers to Jason Lewis, former </w:t>
+      </w:r>
+      <w:r>
+        <w:rPr>
+          <w:sz w:val="24"/>
+          <w:szCs w:val="24"/>
+        </w:rPr>
+        <w:t>U.S. Representative for Minnesota's 2nd congressional district from 2017 to 2019</w:t>
+      </w:r>
+      <w:r>
+        <w:rPr>
+          <w:sz w:val="24"/>
+          <w:szCs w:val="24"/>
+        </w:rPr>
+        <w:t xml:space="preserve"> and </w:t>
+      </w:r>
+      <w:r>
+        <w:rPr>
+          <w:sz w:val="24"/>
+          <w:szCs w:val="24"/>
+        </w:rPr>
+        <w:t>member of the Republican Party</w:t>
+      </w:r>
+      <w:r>
+        <w:rPr>
+          <w:sz w:val="24"/>
+          <w:szCs w:val="24"/>
+        </w:rPr>
+        <w:t>.</w:t>
+      </w:r>
+    </w:p>
+    <w:p>
+      <w:pPr>
+        <w:jc w:val="both"/>
+        <w:rPr>
+          <w:sz w:val="24"/>
+          <w:szCs w:val="24"/>
+        </w:rPr>
+      </w:pPr>
+      <w:r>
+        <w:rPr>
+          <w:sz w:val="24"/>
+          <w:szCs w:val="24"/>
+        </w:rPr>
+        <w:t xml:space="preserve">The name </w:t>
+      </w:r>
+      <w:r>
+        <w:rPr>
+          <w:sz w:val="24"/>
+          <w:szCs w:val="24"/>
+        </w:rPr>
+        <w:t xml:space="preserve">Bob in the Ohio speech is </w:t>
+      </w:r>
+      <w:proofErr w:type="gramStart"/>
+      <w:r>
+        <w:rPr>
+          <w:sz w:val="24"/>
+          <w:szCs w:val="24"/>
+        </w:rPr>
+        <w:t>refer</w:t>
+      </w:r>
+      <w:r>
+        <w:rPr>
+          <w:sz w:val="24"/>
+          <w:szCs w:val="24"/>
+        </w:rPr>
+        <w:t>s</w:t>
+      </w:r>
+      <w:proofErr w:type="gramEnd"/>
+      <w:r>
+        <w:rPr>
+          <w:sz w:val="24"/>
+          <w:szCs w:val="24"/>
+        </w:rPr>
+        <w:t xml:space="preserve"> to </w:t>
+      </w:r>
+      <w:r>
+        <w:rPr>
+          <w:sz w:val="24"/>
+          <w:szCs w:val="24"/>
+        </w:rPr>
+        <w:t xml:space="preserve">Bob </w:t>
+      </w:r>
+      <w:proofErr w:type="spellStart"/>
+      <w:r>
+        <w:rPr>
+          <w:sz w:val="24"/>
+          <w:szCs w:val="24"/>
+        </w:rPr>
+        <w:t>Paduchik</w:t>
+      </w:r>
+      <w:proofErr w:type="spellEnd"/>
+      <w:r>
+        <w:rPr>
+          <w:sz w:val="24"/>
+          <w:szCs w:val="24"/>
+        </w:rPr>
+        <w:t xml:space="preserve"> who was the </w:t>
+      </w:r>
+      <w:r>
+        <w:rPr>
+          <w:rFonts w:ascii="Arial" w:hAnsi="Arial" w:cs="Arial"/>
+          <w:color w:val="202122"/>
+          <w:sz w:val="21"/>
+          <w:szCs w:val="21"/>
+          <w:shd w:val="clear" w:color="auto" w:fill="FFFFFF"/>
+        </w:rPr>
+        <w:t>Senior Advisor of Trump’s re-election campaign</w:t>
+      </w:r>
+      <w:r>
+        <w:rPr>
+          <w:sz w:val="24"/>
+          <w:szCs w:val="24"/>
+        </w:rPr>
+        <w:t>, who was quoted by Trump that they were going to win Ohio. Also</w:t>
+      </w:r>
+      <w:r>
+        <w:rPr>
+          <w:sz w:val="24"/>
+          <w:szCs w:val="24"/>
+        </w:rPr>
+        <w:t>,</w:t>
+      </w:r>
+      <w:r>
+        <w:rPr>
+          <w:sz w:val="24"/>
+          <w:szCs w:val="24"/>
+        </w:rPr>
+        <w:t xml:space="preserve"> to Bob </w:t>
+      </w:r>
+      <w:proofErr w:type="spellStart"/>
+      <w:r>
+        <w:rPr>
+          <w:sz w:val="24"/>
+          <w:szCs w:val="24"/>
+        </w:rPr>
+        <w:t>Latta</w:t>
+      </w:r>
+      <w:proofErr w:type="spellEnd"/>
+      <w:r>
+        <w:rPr>
+          <w:sz w:val="24"/>
+          <w:szCs w:val="24"/>
+        </w:rPr>
+        <w:t xml:space="preserve"> U.S representative of Ohio and member of Republican party. </w:t>
+      </w:r>
+    </w:p>
+    <w:p>
+      <w:pPr>
+        <w:jc w:val="both"/>
+        <w:rPr>
+          <w:sz w:val="24"/>
+          <w:szCs w:val="24"/>
+        </w:rPr>
+      </w:pPr>
+      <w:r>
+        <w:rPr>
+          <w:sz w:val="24"/>
+          <w:szCs w:val="24"/>
+        </w:rPr>
+        <w:t xml:space="preserve">In Henderson, the word Colby, refers to the UFC fighter </w:t>
+      </w:r>
+      <w:r>
+        <w:rPr>
+          <w:sz w:val="24"/>
+          <w:szCs w:val="24"/>
+        </w:rPr>
+        <w:t>Colby Covington</w:t>
+      </w:r>
+      <w:r>
+        <w:rPr>
+          <w:sz w:val="24"/>
+          <w:szCs w:val="24"/>
+        </w:rPr>
+        <w:t>, who is an</w:t>
+      </w:r>
+      <w:r>
+        <w:rPr>
+          <w:sz w:val="24"/>
+          <w:szCs w:val="24"/>
+        </w:rPr>
+        <w:t xml:space="preserve"> outspoken supporter of the Republican Party and President Donald Trump</w:t>
+      </w:r>
+      <w:r>
+        <w:rPr>
+          <w:sz w:val="24"/>
+          <w:szCs w:val="24"/>
+        </w:rPr>
+        <w:t>, who joined him at the speech</w:t>
+      </w:r>
+      <w:r>
+        <w:rPr>
+          <w:sz w:val="24"/>
+          <w:szCs w:val="24"/>
+        </w:rPr>
+        <w:t>, while Dana, t</w:t>
+      </w:r>
+      <w:r>
+        <w:rPr>
+          <w:sz w:val="24"/>
+          <w:szCs w:val="24"/>
+        </w:rPr>
+        <w:t>o Data White</w:t>
+      </w:r>
+      <w:r>
+        <w:rPr>
+          <w:sz w:val="24"/>
+          <w:szCs w:val="24"/>
+        </w:rPr>
+        <w:t>,</w:t>
+      </w:r>
+      <w:r>
+        <w:rPr>
+          <w:sz w:val="24"/>
+          <w:szCs w:val="24"/>
+        </w:rPr>
+        <w:t xml:space="preserve"> </w:t>
+      </w:r>
+      <w:r>
+        <w:rPr>
+          <w:sz w:val="24"/>
+          <w:szCs w:val="24"/>
+        </w:rPr>
+        <w:t>President of the Ultimate Fighting Championship (UFC)</w:t>
+      </w:r>
+      <w:r>
+        <w:rPr>
+          <w:sz w:val="24"/>
+          <w:szCs w:val="24"/>
+        </w:rPr>
+        <w:t>, another outspoken supporter</w:t>
+      </w:r>
+      <w:r>
+        <w:rPr>
+          <w:sz w:val="24"/>
+          <w:szCs w:val="24"/>
+        </w:rPr>
+        <w:t xml:space="preserve">. </w:t>
+      </w:r>
+    </w:p>
+    <w:p>
+      <w:pPr>
+        <w:jc w:val="both"/>
+        <w:rPr>
+          <w:sz w:val="24"/>
+          <w:szCs w:val="24"/>
+        </w:rPr>
+      </w:pPr>
+      <w:r>
+        <w:rPr>
+          <w:sz w:val="24"/>
+          <w:szCs w:val="24"/>
+        </w:rPr>
+        <w:t>Furthermore,</w:t>
+      </w:r>
+      <w:r>
+        <w:rPr>
+          <w:sz w:val="24"/>
+          <w:szCs w:val="24"/>
+        </w:rPr>
+        <w:t xml:space="preserve"> after checking the original speech text itself for all those names, it appears that there is a pattern in which Trump repeats himself when calling someone’s name:</w:t>
+      </w:r>
+    </w:p>
+    <w:p>
+      <w:pPr>
+        <w:jc w:val="both"/>
+        <w:rPr>
+          <w:b/>
+          <w:bCs/>
+          <w:i/>
+          <w:iCs/>
+          <w:sz w:val="24"/>
+          <w:szCs w:val="24"/>
+        </w:rPr>
+      </w:pPr>
+      <w:r>
+        <w:rPr>
+          <w:b/>
+          <w:bCs/>
+          <w:i/>
+          <w:iCs/>
+          <w:sz w:val="24"/>
+          <w:szCs w:val="24"/>
+        </w:rPr>
+        <w:t xml:space="preserve">We go to again win Ohio. I understand from Bob </w:t>
+      </w:r>
+      <w:proofErr w:type="spellStart"/>
+      <w:r>
+        <w:rPr>
+          <w:b/>
+          <w:bCs/>
+          <w:i/>
+          <w:iCs/>
+          <w:sz w:val="24"/>
+          <w:szCs w:val="24"/>
+        </w:rPr>
+        <w:t>Paduchik</w:t>
+      </w:r>
+      <w:proofErr w:type="spellEnd"/>
+      <w:r>
+        <w:rPr>
+          <w:b/>
+          <w:bCs/>
+          <w:i/>
+          <w:iCs/>
+          <w:sz w:val="24"/>
+          <w:szCs w:val="24"/>
+        </w:rPr>
+        <w:t xml:space="preserve">, you know </w:t>
+      </w:r>
+      <w:proofErr w:type="gramStart"/>
+      <w:r>
+        <w:rPr>
+          <w:b/>
+          <w:bCs/>
+          <w:i/>
+          <w:iCs/>
+          <w:sz w:val="24"/>
+          <w:szCs w:val="24"/>
+        </w:rPr>
+        <w:t>Bob?</w:t>
+      </w:r>
+      <w:proofErr w:type="gramEnd"/>
+      <w:r>
+        <w:rPr>
+          <w:b/>
+          <w:bCs/>
+          <w:i/>
+          <w:iCs/>
+          <w:sz w:val="24"/>
+          <w:szCs w:val="24"/>
+        </w:rPr>
+        <w:t xml:space="preserve"> That </w:t>
+      </w:r>
+      <w:proofErr w:type="gramStart"/>
+      <w:r>
+        <w:rPr>
+          <w:b/>
+          <w:bCs/>
+          <w:i/>
+          <w:iCs/>
+          <w:sz w:val="24"/>
+          <w:szCs w:val="24"/>
+        </w:rPr>
+        <w:t>we're</w:t>
+      </w:r>
+      <w:proofErr w:type="gramEnd"/>
+      <w:r>
+        <w:rPr>
+          <w:b/>
+          <w:bCs/>
+          <w:i/>
+          <w:iCs/>
+          <w:sz w:val="24"/>
+          <w:szCs w:val="24"/>
+        </w:rPr>
+        <w:t xml:space="preserve"> going to win it by more than we did</w:t>
+      </w:r>
+      <w:r>
+        <w:rPr>
+          <w:b/>
+          <w:bCs/>
+          <w:i/>
+          <w:iCs/>
+          <w:sz w:val="24"/>
+          <w:szCs w:val="24"/>
+        </w:rPr>
+        <w:t>.</w:t>
+      </w:r>
+    </w:p>
+    <w:p>
+      <w:pPr>
+        <w:jc w:val="both"/>
+        <w:rPr>
+          <w:b/>
+          <w:bCs/>
+          <w:i/>
+          <w:iCs/>
+          <w:sz w:val="24"/>
+          <w:szCs w:val="24"/>
+        </w:rPr>
+      </w:pPr>
+      <w:r>
+        <w:rPr>
+          <w:b/>
+          <w:bCs/>
+          <w:i/>
+          <w:iCs/>
+          <w:sz w:val="24"/>
+          <w:szCs w:val="24"/>
+        </w:rPr>
+        <w:t xml:space="preserve">Representative Bob </w:t>
+      </w:r>
+      <w:proofErr w:type="spellStart"/>
+      <w:r>
+        <w:rPr>
+          <w:b/>
+          <w:bCs/>
+          <w:i/>
+          <w:iCs/>
+          <w:sz w:val="24"/>
+          <w:szCs w:val="24"/>
+        </w:rPr>
+        <w:t>Latta</w:t>
+      </w:r>
+      <w:proofErr w:type="spellEnd"/>
+      <w:r>
+        <w:rPr>
+          <w:b/>
+          <w:bCs/>
+          <w:i/>
+          <w:iCs/>
+          <w:sz w:val="24"/>
+          <w:szCs w:val="24"/>
+        </w:rPr>
+        <w:t xml:space="preserve">. Thank you, Bob. Great job. They like you, Bob. </w:t>
+      </w:r>
+      <w:proofErr w:type="gramStart"/>
+      <w:r>
+        <w:rPr>
+          <w:b/>
+          <w:bCs/>
+          <w:i/>
+          <w:iCs/>
+          <w:sz w:val="24"/>
+          <w:szCs w:val="24"/>
+        </w:rPr>
+        <w:t>That's</w:t>
+      </w:r>
+      <w:proofErr w:type="gramEnd"/>
+      <w:r>
+        <w:rPr>
+          <w:b/>
+          <w:bCs/>
+          <w:i/>
+          <w:iCs/>
+          <w:sz w:val="24"/>
+          <w:szCs w:val="24"/>
+        </w:rPr>
+        <w:t xml:space="preserve"> very good. Good job, Bob. Thank you very much.</w:t>
+      </w:r>
+    </w:p>
+    <w:p>
+      <w:pPr>
+        <w:jc w:val="both"/>
+        <w:rPr>
+          <w:b/>
+          <w:bCs/>
+          <w:i/>
+          <w:iCs/>
+          <w:sz w:val="24"/>
+          <w:szCs w:val="24"/>
+        </w:rPr>
+      </w:pPr>
+      <w:r>
+        <w:rPr>
+          <w:b/>
+          <w:bCs/>
+          <w:i/>
+          <w:iCs/>
+          <w:sz w:val="24"/>
+          <w:szCs w:val="24"/>
+        </w:rPr>
+        <w:t xml:space="preserve">they </w:t>
+      </w:r>
+      <w:proofErr w:type="gramStart"/>
+      <w:r>
+        <w:rPr>
+          <w:b/>
+          <w:bCs/>
+          <w:i/>
+          <w:iCs/>
+          <w:sz w:val="24"/>
+          <w:szCs w:val="24"/>
+        </w:rPr>
+        <w:t>don't</w:t>
+      </w:r>
+      <w:proofErr w:type="gramEnd"/>
+      <w:r>
+        <w:rPr>
+          <w:b/>
+          <w:bCs/>
+          <w:i/>
+          <w:iCs/>
+          <w:sz w:val="24"/>
+          <w:szCs w:val="24"/>
+        </w:rPr>
+        <w:t xml:space="preserve"> fight like Colby. You know who Colby is. </w:t>
+      </w:r>
+      <w:proofErr w:type="gramStart"/>
+      <w:r>
+        <w:rPr>
+          <w:b/>
+          <w:bCs/>
+          <w:i/>
+          <w:iCs/>
+          <w:sz w:val="24"/>
+          <w:szCs w:val="24"/>
+        </w:rPr>
+        <w:t>You're</w:t>
+      </w:r>
+      <w:proofErr w:type="gramEnd"/>
+      <w:r>
+        <w:rPr>
+          <w:b/>
+          <w:bCs/>
+          <w:i/>
+          <w:iCs/>
+          <w:sz w:val="24"/>
+          <w:szCs w:val="24"/>
+        </w:rPr>
+        <w:t xml:space="preserve"> going to say hello to Colby. They </w:t>
+      </w:r>
+      <w:proofErr w:type="gramStart"/>
+      <w:r>
+        <w:rPr>
+          <w:b/>
+          <w:bCs/>
+          <w:i/>
+          <w:iCs/>
+          <w:sz w:val="24"/>
+          <w:szCs w:val="24"/>
+        </w:rPr>
+        <w:t>don't</w:t>
+      </w:r>
+      <w:proofErr w:type="gramEnd"/>
+      <w:r>
+        <w:rPr>
+          <w:b/>
+          <w:bCs/>
+          <w:i/>
+          <w:iCs/>
+          <w:sz w:val="24"/>
+          <w:szCs w:val="24"/>
+        </w:rPr>
+        <w:t xml:space="preserve"> fight like Colby</w:t>
+      </w:r>
+      <w:r>
+        <w:rPr>
+          <w:b/>
+          <w:bCs/>
+          <w:i/>
+          <w:iCs/>
+          <w:sz w:val="24"/>
+          <w:szCs w:val="24"/>
+        </w:rPr>
+        <w:t>……</w:t>
+      </w:r>
+    </w:p>
+    <w:p>
+      <w:pPr>
+        <w:jc w:val="both"/>
+        <w:rPr>
+          <w:b/>
+          <w:bCs/>
+          <w:i/>
+          <w:iCs/>
+          <w:sz w:val="24"/>
+          <w:szCs w:val="24"/>
+        </w:rPr>
+      </w:pPr>
+      <w:proofErr w:type="gramStart"/>
+      <w:r>
+        <w:rPr>
+          <w:b/>
+          <w:bCs/>
+          <w:i/>
+          <w:iCs/>
+          <w:sz w:val="24"/>
+          <w:szCs w:val="24"/>
+        </w:rPr>
+        <w:t>Let's</w:t>
+      </w:r>
+      <w:proofErr w:type="gramEnd"/>
+      <w:r>
+        <w:rPr>
+          <w:b/>
+          <w:bCs/>
+          <w:i/>
+          <w:iCs/>
+          <w:sz w:val="24"/>
+          <w:szCs w:val="24"/>
+        </w:rPr>
+        <w:t xml:space="preserve"> say you'd had a fight and you happen to meet Colby Covington. You say, "What's your name?" And he said, "My name's Colby Covington." And the first time I saw Colby </w:t>
+      </w:r>
+      <w:proofErr w:type="gramStart"/>
+      <w:r>
+        <w:rPr>
+          <w:b/>
+          <w:bCs/>
+          <w:i/>
+          <w:iCs/>
+          <w:sz w:val="24"/>
+          <w:szCs w:val="24"/>
+        </w:rPr>
+        <w:t>Covington,</w:t>
+      </w:r>
+      <w:r>
+        <w:rPr>
+          <w:b/>
+          <w:bCs/>
+          <w:i/>
+          <w:iCs/>
+          <w:sz w:val="24"/>
+          <w:szCs w:val="24"/>
+        </w:rPr>
+        <w:t>…</w:t>
+      </w:r>
+      <w:proofErr w:type="gramEnd"/>
+      <w:r>
+        <w:rPr>
+          <w:b/>
+          <w:bCs/>
+          <w:i/>
+          <w:iCs/>
+          <w:sz w:val="24"/>
+          <w:szCs w:val="24"/>
+        </w:rPr>
+        <w:t>…..</w:t>
+      </w:r>
+    </w:p>
+    <w:p>
+      <w:pPr>
+        <w:jc w:val="both"/>
+        <w:rPr>
+          <w:b/>
+          <w:bCs/>
+          <w:i/>
+          <w:iCs/>
+          <w:sz w:val="24"/>
+          <w:szCs w:val="24"/>
+        </w:rPr>
+      </w:pPr>
+      <w:r>
+        <w:rPr>
+          <w:b/>
+          <w:bCs/>
+          <w:i/>
+          <w:iCs/>
+          <w:sz w:val="24"/>
+          <w:szCs w:val="24"/>
+        </w:rPr>
+        <w:t xml:space="preserve">But </w:t>
+      </w:r>
+      <w:proofErr w:type="gramStart"/>
+      <w:r>
+        <w:rPr>
+          <w:b/>
+          <w:bCs/>
+          <w:i/>
+          <w:iCs/>
+          <w:sz w:val="24"/>
+          <w:szCs w:val="24"/>
+        </w:rPr>
+        <w:t>I'd</w:t>
+      </w:r>
+      <w:proofErr w:type="gramEnd"/>
+      <w:r>
+        <w:rPr>
+          <w:b/>
+          <w:bCs/>
+          <w:i/>
+          <w:iCs/>
+          <w:sz w:val="24"/>
+          <w:szCs w:val="24"/>
+        </w:rPr>
+        <w:t xml:space="preserve"> like to introduce Colby Covington. Great fighter. Great, great fighter. Incredible. He is a great fighter.</w:t>
+      </w:r>
+    </w:p>
+    <w:p>
+      <w:pPr>
+        <w:jc w:val="both"/>
+        <w:rPr>
+          <w:b/>
+          <w:bCs/>
+          <w:i/>
+          <w:iCs/>
+          <w:sz w:val="24"/>
+          <w:szCs w:val="24"/>
+        </w:rPr>
+      </w:pPr>
+    </w:p>
+    <w:p>
+      <w:pPr>
+        <w:jc w:val="both"/>
+        <w:rPr>
+          <w:sz w:val="24"/>
+          <w:szCs w:val="24"/>
+        </w:rPr>
+      </w:pPr>
+      <w:r>
+        <w:rPr>
+          <w:sz w:val="24"/>
+          <w:szCs w:val="24"/>
+        </w:rPr>
+        <w:t xml:space="preserve">According to (economist) </w:t>
+      </w:r>
+      <w:r>
+        <w:rPr>
+          <w:sz w:val="24"/>
+          <w:szCs w:val="24"/>
+        </w:rPr>
+        <w:t xml:space="preserve">When he needs to plan his next sentence—as everyone must—he often buys time by repeating himself. This reinforces the impression that he is supremely confident and that what </w:t>
+      </w:r>
+      <w:proofErr w:type="gramStart"/>
+      <w:r>
+        <w:rPr>
+          <w:sz w:val="24"/>
+          <w:szCs w:val="24"/>
+        </w:rPr>
+        <w:t>he’s</w:t>
+      </w:r>
+      <w:proofErr w:type="gramEnd"/>
+      <w:r>
+        <w:rPr>
+          <w:sz w:val="24"/>
+          <w:szCs w:val="24"/>
+        </w:rPr>
+        <w:t xml:space="preserve"> saying is self-evident.</w:t>
+      </w:r>
+    </w:p>
+    <w:p>
+      <w:pPr>
+        <w:jc w:val="both"/>
+        <w:rPr>
+          <w:color w:val="FF0000"/>
+          <w:sz w:val="24"/>
+          <w:szCs w:val="24"/>
+        </w:rPr>
+      </w:pPr>
+      <w:proofErr w:type="gramStart"/>
+      <w:r>
+        <w:rPr>
+          <w:color w:val="FF0000"/>
+          <w:sz w:val="24"/>
+          <w:szCs w:val="24"/>
+        </w:rPr>
+        <w:t>Also</w:t>
+      </w:r>
+      <w:proofErr w:type="gramEnd"/>
+      <w:r>
+        <w:rPr>
+          <w:color w:val="FF0000"/>
+          <w:sz w:val="24"/>
+          <w:szCs w:val="24"/>
+        </w:rPr>
+        <w:t xml:space="preserve"> the word elite has a high score in Freeland, where trump was referring to the crowed as elite</w:t>
       </w:r>
     </w:p>
     <w:p>
@@ -15,139 +1803,225 @@
         <w:jc w:val="both"/>
       </w:pPr>
       <w:r>
-        <w:t xml:space="preserve">More analytically, we can assume that the reason the word people was used that much, is due to the nature of public speeches, since the speaker was addressing to the people. </w:t>
-      </w:r>
-      <w:r>
-        <w:t>The slope of the regression line is negative and close to zero</w:t>
-      </w:r>
-      <w:r>
+        <w:rPr>
+          <w:sz w:val="24"/>
+          <w:szCs w:val="24"/>
+        </w:rPr>
+        <w:t xml:space="preserve">Finally, we can notice the words with not that high score, such as </w:t>
+      </w:r>
+      <w:proofErr w:type="spellStart"/>
+      <w:r>
+        <w:rPr>
+          <w:sz w:val="24"/>
+          <w:szCs w:val="24"/>
+        </w:rPr>
+        <w:t>tiktok</w:t>
+      </w:r>
+      <w:proofErr w:type="spellEnd"/>
+      <w:r>
+        <w:rPr>
+          <w:sz w:val="24"/>
+          <w:szCs w:val="24"/>
+        </w:rPr>
+        <w:t>, timber,</w:t>
+      </w:r>
+      <w:r>
+        <w:rPr>
+          <w:sz w:val="24"/>
+          <w:szCs w:val="24"/>
+        </w:rPr>
+        <w:t xml:space="preserve"> cows,</w:t>
+      </w:r>
+      <w:r>
+        <w:rPr>
+          <w:sz w:val="24"/>
+          <w:szCs w:val="24"/>
+        </w:rPr>
+        <w:t xml:space="preserve"> milk,</w:t>
+      </w:r>
+      <w:r>
+        <w:rPr>
+          <w:sz w:val="24"/>
+          <w:szCs w:val="24"/>
+        </w:rPr>
+        <w:t xml:space="preserve"> hold a moderate score (0.02-0.03). The word </w:t>
+      </w:r>
+      <w:proofErr w:type="spellStart"/>
+      <w:r>
+        <w:rPr>
+          <w:sz w:val="24"/>
+          <w:szCs w:val="24"/>
+        </w:rPr>
+        <w:t>tiktok</w:t>
+      </w:r>
+      <w:proofErr w:type="spellEnd"/>
+      <w:r>
+        <w:rPr>
+          <w:sz w:val="24"/>
+          <w:szCs w:val="24"/>
+        </w:rPr>
+        <w:t xml:space="preserve"> appears to have a particular weight in </w:t>
+      </w:r>
+      <w:r>
+        <w:rPr>
+          <w:sz w:val="24"/>
+          <w:szCs w:val="24"/>
+        </w:rPr>
+        <w:t xml:space="preserve">Fayetteville, probably </w:t>
+      </w:r>
+      <w:proofErr w:type="gramStart"/>
+      <w:r>
+        <w:rPr>
+          <w:sz w:val="24"/>
+          <w:szCs w:val="24"/>
+        </w:rPr>
+        <w:t>since</w:t>
+      </w:r>
+      <w:proofErr w:type="gramEnd"/>
+      <w:r>
+        <w:rPr>
+          <w:sz w:val="24"/>
+          <w:szCs w:val="24"/>
+        </w:rPr>
+        <w:t xml:space="preserve"> one day before the speech (</w:t>
+      </w:r>
+      <w:r>
+        <w:rPr>
+          <w:sz w:val="24"/>
+          <w:szCs w:val="24"/>
+        </w:rPr>
+        <w:t>September 18</w:t>
+      </w:r>
+      <w:r>
+        <w:rPr>
+          <w:sz w:val="24"/>
+          <w:szCs w:val="24"/>
+        </w:rPr>
+        <w:t>)</w:t>
+      </w:r>
+      <w:r>
+        <w:rPr>
+          <w:sz w:val="24"/>
+          <w:szCs w:val="24"/>
+        </w:rPr>
+        <w:t xml:space="preserve">, </w:t>
+      </w:r>
+      <w:proofErr w:type="spellStart"/>
+      <w:r>
+        <w:rPr>
+          <w:sz w:val="24"/>
+          <w:szCs w:val="24"/>
+        </w:rPr>
+        <w:t>TikTok</w:t>
+      </w:r>
+      <w:proofErr w:type="spellEnd"/>
+      <w:r>
+        <w:rPr>
+          <w:sz w:val="24"/>
+          <w:szCs w:val="24"/>
+        </w:rPr>
+        <w:t xml:space="preserve"> filed a lawsuit</w:t>
+      </w:r>
+      <w:r>
+        <w:rPr>
+          <w:sz w:val="24"/>
+          <w:szCs w:val="24"/>
+        </w:rPr>
+        <w:t xml:space="preserve"> to Trump (</w:t>
+      </w:r>
+      <w:proofErr w:type="spellStart"/>
+      <w:r>
+        <w:rPr>
+          <w:sz w:val="24"/>
+          <w:szCs w:val="24"/>
+        </w:rPr>
+        <w:t>TikTok</w:t>
+      </w:r>
+      <w:proofErr w:type="spellEnd"/>
+      <w:r>
+        <w:rPr>
+          <w:sz w:val="24"/>
+          <w:szCs w:val="24"/>
+        </w:rPr>
+        <w:t xml:space="preserve"> v. Trump</w:t>
+      </w:r>
+      <w:r>
+        <w:rPr>
+          <w:sz w:val="24"/>
+          <w:szCs w:val="24"/>
+        </w:rPr>
+        <w:t>)</w:t>
+      </w:r>
+      <w:r>
+        <w:rPr>
+          <w:sz w:val="24"/>
+          <w:szCs w:val="24"/>
+        </w:rPr>
         <w:t>.</w:t>
+      </w:r>
+      <w:r>
+        <w:rPr>
+          <w:sz w:val="24"/>
+          <w:szCs w:val="24"/>
+        </w:rPr>
+        <w:t xml:space="preserve"> The words timber, cows and milk show a relative weight in </w:t>
+      </w:r>
+      <w:proofErr w:type="gramStart"/>
+      <w:r>
+        <w:t>Mosinee</w:t>
+      </w:r>
+      <w:r>
+        <w:t xml:space="preserve">,  </w:t>
+      </w:r>
+      <w:r>
+        <w:t>Wisconsin</w:t>
+      </w:r>
+      <w:proofErr w:type="gramEnd"/>
+      <w:r>
+        <w:t xml:space="preserve">. This can be explained by the fact the </w:t>
+      </w:r>
+      <w:r>
+        <w:t xml:space="preserve">Wisconsin </w:t>
+      </w:r>
+      <w:r>
+        <w:t xml:space="preserve">is </w:t>
+      </w:r>
+      <w:r>
+        <w:t xml:space="preserve">leading dairy producers and is known as "America's Dairyland"; it is particularly famous for its cheese.[10][11] Manufacturing </w:t>
+      </w:r>
+      <w:r>
+        <w:lastRenderedPageBreak/>
+        <w:t>(especially paper products), information technology, cranberries, ginseng,[12] and tourism are also major contributors to the state's economy.</w:t>
       </w:r>
     </w:p>
     <w:p>
       <w:pPr>
         <w:jc w:val="both"/>
       </w:pPr>
-      <w:r>
-        <w:t xml:space="preserve">Furthermore Donald Trump, appears </w:t>
-      </w:r>
-      <w:r>
-        <w:t xml:space="preserve">that he spent a lot of his speech time dealing with his political </w:t>
-      </w:r>
-      <w:r>
-        <w:t>opponent Joe Biden</w:t>
-      </w:r>
-      <w:r>
-        <w:t xml:space="preserve"> and China.</w:t>
-      </w:r>
-      <w:r>
-        <w:t xml:space="preserve"> </w:t>
-      </w:r>
-      <w:r>
-        <w:t>T</w:t>
-      </w:r>
-      <w:r>
-        <w:t>he</w:t>
-      </w:r>
-      <w:r>
-        <w:t xml:space="preserve"> </w:t>
-      </w:r>
-      <w:r>
-        <w:t>word “</w:t>
-      </w:r>
+    </w:p>
+    <w:p>
+      <w:pPr>
+        <w:jc w:val="both"/>
+        <w:rPr>
+          <w:b/>
+          <w:bCs/>
+        </w:rPr>
+      </w:pPr>
       <w:proofErr w:type="spellStart"/>
       <w:r>
-        <w:t>biden</w:t>
+        <w:rPr>
+          <w:b/>
+          <w:bCs/>
+        </w:rPr>
+        <w:t>Zipfs</w:t>
       </w:r>
       <w:proofErr w:type="spellEnd"/>
       <w:r>
-        <w:t>” is the next more frequent word</w:t>
-      </w:r>
-      <w:r>
-        <w:t xml:space="preserve">. </w:t>
-      </w:r>
-      <w:r>
-        <w:t xml:space="preserve">We can </w:t>
-      </w:r>
-      <w:r>
-        <w:t>notice a slow fall in the usage of the word af</w:t>
-      </w:r>
-      <w:r>
-        <w:t xml:space="preserve">ter </w:t>
-      </w:r>
-      <w:r>
-        <w:t xml:space="preserve">its peak at </w:t>
-      </w:r>
-      <w:r>
-        <w:t xml:space="preserve">the </w:t>
-      </w:r>
-      <w:r>
-        <w:t>8</w:t>
-      </w:r>
-      <w:r>
-        <w:rPr>
-          <w:vertAlign w:val="superscript"/>
-        </w:rPr>
-        <w:t>th</w:t>
-      </w:r>
-      <w:r>
-        <w:t xml:space="preserve"> of September, due to the slight negative</w:t>
-      </w:r>
-      <w:r>
-        <w:t xml:space="preserve"> slope of the curve</w:t>
-      </w:r>
-      <w:r>
-        <w:t xml:space="preserve">. </w:t>
-      </w:r>
-      <w:r>
-        <w:t xml:space="preserve">On this date </w:t>
-      </w:r>
-      <w:r>
-        <w:t>ex-president Trump spent a lot of time attacking his opponent (</w:t>
-      </w:r>
-      <w:hyperlink r:id="rId4" w:history="1">
-        <w:r>
-          <w:rPr>
-            <w:rStyle w:val="Hyperlink"/>
-          </w:rPr>
-          <w:t>https://edition.cnn.com/2020/09/08/politics/donald-trump-north-carolina-rally-fact-check/index.html</w:t>
-        </w:r>
-      </w:hyperlink>
-      <w:r>
-        <w:t>).</w:t>
-      </w:r>
-      <w:r>
-        <w:t xml:space="preserve"> Also the word China was used 206 times in total. According to the relevant graph, we can notice a moderate decrease in its overall usage, with a moderate variance, since the distance of the points are not that away (standard errors). China was accused in the majority of trumps speeches about Chinese tech companies funnel American citizens personal data (</w:t>
-      </w:r>
-      <w:proofErr w:type="spellStart"/>
-      <w:r>
-        <w:t>huawei</w:t>
-      </w:r>
-      <w:proofErr w:type="spellEnd"/>
-      <w:r>
-        <w:t>, Tik-Tok), as well as that China was incompetent to prevent the spread of Covid-19 to the rest of the world (</w:t>
-      </w:r>
-      <w:hyperlink r:id="rId5" w:history="1">
-        <w:r>
-          <w:rPr>
-            <w:rStyle w:val="Hyperlink"/>
-          </w:rPr>
-          <w:t>https://www.politico.com/news/2020/09/11/trumps-tiktok-china-412053</w:t>
-        </w:r>
-      </w:hyperlink>
-      <w:r>
-        <w:t xml:space="preserve">, </w:t>
-      </w:r>
-      <w:hyperlink r:id="rId6" w:history="1">
-        <w:r>
-          <w:rPr>
-            <w:rStyle w:val="Hyperlink"/>
-          </w:rPr>
-          <w:t>https://slate.com/news-and-politics/2020/09/trump-woodward-book-panic-coronavirus-china.html</w:t>
-        </w:r>
-      </w:hyperlink>
-      <w:r>
-        <w:t xml:space="preserve"> ......)</w:t>
+        <w:rPr>
+          <w:b/>
+          <w:bCs/>
+        </w:rPr>
+        <w:t xml:space="preserve"> Law</w:t>
       </w:r>
     </w:p>
     <w:p>
@@ -155,27 +2029,407 @@
         <w:jc w:val="both"/>
       </w:pPr>
       <w:r>
-        <w:t xml:space="preserve">We can </w:t>
-      </w:r>
-      <w:r>
-        <w:t>notice also</w:t>
-      </w:r>
-      <w:r>
-        <w:t xml:space="preserve"> that Trump preferred the usage of word </w:t>
-      </w:r>
-      <w:r>
-        <w:t xml:space="preserve">Country and </w:t>
-      </w:r>
-      <w:r>
-        <w:t xml:space="preserve">America, compared to nation. </w:t>
-      </w:r>
-      <w:r>
-        <w:t xml:space="preserve"> We can assume that country was the most appearances (country:255, America:202) because it might refer to any country in General, while America and nation are refer to America. The word country appears also to have the lowest standard errors, since it had a stable percentage of usage in all speeches (slope close to zero), as well as nation. On the other hand the word America seems to be overused Henderson speech on 13/09, and its points are more scattered.</w:t>
+        <w:t xml:space="preserve">The plot above shows, the application of </w:t>
+      </w:r>
+      <w:proofErr w:type="spellStart"/>
+      <w:r>
+        <w:t>Zipf</w:t>
+      </w:r>
+      <w:r>
+        <w:t>’</w:t>
+      </w:r>
+      <w:r>
+        <w:t>s</w:t>
+      </w:r>
+      <w:proofErr w:type="spellEnd"/>
+      <w:r>
+        <w:t xml:space="preserve"> law in 10 Trump speeches.</w:t>
+      </w:r>
+      <w:r>
+        <w:t xml:space="preserve"> </w:t>
+      </w:r>
+      <w:r>
+        <w:t xml:space="preserve"> </w:t>
+      </w:r>
+      <w:r>
+        <w:t>T</w:t>
+      </w:r>
+      <w:r>
+        <w:t xml:space="preserve">he scales are in logarithms with base 10. </w:t>
+      </w:r>
+      <w:r>
+        <w:t>Furthermore,</w:t>
+      </w:r>
+      <w:r>
+        <w:t xml:space="preserve"> the black line is the regression line of our plot, while the red line </w:t>
+      </w:r>
+      <w:r>
+        <w:t xml:space="preserve">is </w:t>
+      </w:r>
+      <w:r>
+        <w:t xml:space="preserve">the theoretical regression line of </w:t>
+      </w:r>
+      <w:proofErr w:type="spellStart"/>
+      <w:r>
+        <w:t>Zipf’s</w:t>
+      </w:r>
+      <w:proofErr w:type="spellEnd"/>
+      <w:r>
+        <w:t xml:space="preserve"> law. </w:t>
+      </w:r>
+      <w:r>
+        <w:t xml:space="preserve">According to </w:t>
+      </w:r>
+      <w:proofErr w:type="spellStart"/>
+      <w:r>
+        <w:t>Zipf</w:t>
+      </w:r>
+      <w:r>
+        <w:t>’</w:t>
+      </w:r>
+      <w:r>
+        <w:t>s</w:t>
+      </w:r>
+      <w:proofErr w:type="spellEnd"/>
+      <w:r>
+        <w:t xml:space="preserve"> law, the frequency of any word is inversely proportional to its rank in the frequency </w:t>
+      </w:r>
+      <w:r>
+        <w:t>table.</w:t>
+      </w:r>
+      <w:r>
+        <w:t xml:space="preserve"> </w:t>
       </w:r>
     </w:p>
     <w:p>
       <w:pPr>
         <w:jc w:val="both"/>
+      </w:pPr>
+      <w:r>
+        <w:t>From the graph we can notice that all the speech</w:t>
+      </w:r>
+      <w:r>
+        <w:t>es</w:t>
+      </w:r>
+      <w:r>
+        <w:t xml:space="preserve"> follow </w:t>
+      </w:r>
+      <w:r>
+        <w:t xml:space="preserve">almost the </w:t>
+      </w:r>
+      <w:r>
+        <w:t>same trend</w:t>
+      </w:r>
+      <w:r>
+        <w:t>, since all are concentrated together</w:t>
+      </w:r>
+      <w:r>
+        <w:t xml:space="preserve">, especially for the ranks from </w:t>
+      </w:r>
+      <w:r>
+        <w:t>10</w:t>
+      </w:r>
+      <w:r>
+        <w:t xml:space="preserve"> to 500</w:t>
+      </w:r>
+      <w:r>
+        <w:t xml:space="preserve">. </w:t>
+      </w:r>
+      <w:r>
+        <w:t xml:space="preserve"> </w:t>
+      </w:r>
+      <w:r>
+        <w:t>This can indicate that almost the same vocabulary</w:t>
+      </w:r>
+      <w:r>
+        <w:t>, with the same word frequencies</w:t>
+      </w:r>
+      <w:r>
+        <w:t xml:space="preserve"> was used in all the speeches. </w:t>
+      </w:r>
+      <w:r>
+        <w:t>However,</w:t>
+      </w:r>
+      <w:r>
+        <w:t xml:space="preserve"> for the words </w:t>
+      </w:r>
+      <w:r>
+        <w:t xml:space="preserve">with lower rank (500-1000), </w:t>
+      </w:r>
+      <w:r>
+        <w:t xml:space="preserve">the lines </w:t>
+      </w:r>
+      <w:r>
+        <w:t>can be distinguished</w:t>
+      </w:r>
+      <w:r>
+        <w:t xml:space="preserve">. This means, that different words with greater meaning (word with lower frequencies tend to be words with higher meaning like nouns/verbs), were used in different locations. This is confirmed by the </w:t>
+      </w:r>
+      <w:proofErr w:type="spellStart"/>
+      <w:r>
+        <w:t>tf-idf</w:t>
+      </w:r>
+      <w:proofErr w:type="spellEnd"/>
+      <w:r>
+        <w:t xml:space="preserve"> graphs above (different words with high </w:t>
+      </w:r>
+      <w:proofErr w:type="spellStart"/>
+      <w:r>
+        <w:t>tf-idf</w:t>
+      </w:r>
+      <w:proofErr w:type="spellEnd"/>
+      <w:r>
+        <w:t xml:space="preserve"> appear on different locations).</w:t>
+      </w:r>
+    </w:p>
+    <w:p>
+      <w:pPr>
+        <w:jc w:val="both"/>
+      </w:pPr>
+      <w:r>
+        <w:t xml:space="preserve">We calculated the slope of our regression line in order to figure out the degree of deviation from </w:t>
+      </w:r>
+      <w:proofErr w:type="spellStart"/>
+      <w:r>
+        <w:t>Zipf’s</w:t>
+      </w:r>
+      <w:proofErr w:type="spellEnd"/>
+      <w:r>
+        <w:t xml:space="preserve"> theoretical line (red line, slope = -1).</w:t>
+      </w:r>
+      <w:r>
+        <w:t xml:space="preserve"> </w:t>
+      </w:r>
+      <w:r>
+        <w:t xml:space="preserve">In theory a </w:t>
+      </w:r>
+      <w:proofErr w:type="spellStart"/>
+      <w:r>
+        <w:t>Zipf’s</w:t>
+      </w:r>
+      <w:proofErr w:type="spellEnd"/>
+      <w:r>
+        <w:t xml:space="preserve"> law curve will have a -1 slope, starting from the top left corner to the bottom right. </w:t>
+      </w:r>
+      <w:r>
+        <w:t xml:space="preserve">In our case </w:t>
+      </w:r>
+      <w:r>
+        <w:t xml:space="preserve">we notice that </w:t>
+      </w:r>
+      <w:r>
+        <w:t xml:space="preserve">all the </w:t>
+      </w:r>
+      <w:r>
+        <w:t xml:space="preserve">curves </w:t>
+      </w:r>
+      <w:r>
+        <w:t xml:space="preserve">have some degree of </w:t>
+      </w:r>
+      <w:r>
+        <w:t>deviat</w:t>
+      </w:r>
+      <w:r>
+        <w:t>ion</w:t>
+      </w:r>
+      <w:r>
+        <w:t xml:space="preserve"> from this theory, especially for word</w:t>
+      </w:r>
+      <w:r>
+        <w:t>s</w:t>
+      </w:r>
+      <w:r>
+        <w:t xml:space="preserve"> with high </w:t>
+      </w:r>
+      <w:r>
+        <w:t xml:space="preserve">rank. </w:t>
+      </w:r>
+      <w:r>
+        <w:t>For w</w:t>
+      </w:r>
+      <w:r>
+        <w:t xml:space="preserve">ords with rank 1 to 10, the curve is </w:t>
+      </w:r>
+      <w:r>
+        <w:t>flatter</w:t>
+      </w:r>
+      <w:r>
+        <w:t xml:space="preserve">, with a slope </w:t>
+      </w:r>
+      <w:r>
+        <w:t xml:space="preserve">between </w:t>
+      </w:r>
+      <w:r>
+        <w:t>-1</w:t>
+      </w:r>
+      <w:r>
+        <w:t xml:space="preserve"> and zero</w:t>
+      </w:r>
+      <w:r>
+        <w:t>.</w:t>
+      </w:r>
+      <w:r>
+        <w:t xml:space="preserve"> A flatter curve can indicate broader </w:t>
+      </w:r>
+      <w:r>
+        <w:t>vocabulary</w:t>
+      </w:r>
+      <w:r>
+        <w:t xml:space="preserve"> for those ranks. H</w:t>
+      </w:r>
+      <w:r>
+        <w:t>owever</w:t>
+      </w:r>
+      <w:r>
+        <w:t xml:space="preserve">, </w:t>
+      </w:r>
+      <w:r>
+        <w:t>t</w:t>
+      </w:r>
+      <w:r>
+        <w:t>he</w:t>
+      </w:r>
+      <w:r>
+        <w:t xml:space="preserve"> words</w:t>
+      </w:r>
+      <w:r>
+        <w:t xml:space="preserve"> in high ranks</w:t>
+      </w:r>
+      <w:r>
+        <w:t xml:space="preserve"> tend not to be that meaningful, mostly consisting of </w:t>
+      </w:r>
+      <w:r>
+        <w:t>conjunctions</w:t>
+      </w:r>
+      <w:r>
+        <w:t xml:space="preserve">. </w:t>
+      </w:r>
+    </w:p>
+    <w:p>
+      <w:pPr>
+        <w:jc w:val="both"/>
+      </w:pPr>
+      <w:r>
+        <w:t>In the other hand we can notice that f</w:t>
+      </w:r>
+      <w:r>
+        <w:t xml:space="preserve">rom rank </w:t>
+      </w:r>
+      <w:r>
+        <w:t>1</w:t>
+      </w:r>
+      <w:r>
+        <w:t>0</w:t>
+      </w:r>
+      <w:r>
+        <w:t xml:space="preserve"> the speeches are almost stick</w:t>
+      </w:r>
+      <w:r>
+        <w:t>ed</w:t>
+      </w:r>
+      <w:r>
+        <w:t xml:space="preserve"> to </w:t>
+      </w:r>
+      <w:r>
+        <w:t>their</w:t>
+      </w:r>
+      <w:r>
+        <w:t xml:space="preserve"> regression line</w:t>
+      </w:r>
+      <w:r>
+        <w:t xml:space="preserve">. </w:t>
+      </w:r>
+      <w:r>
+        <w:t xml:space="preserve">The </w:t>
+      </w:r>
+      <w:r>
+        <w:t>regression line</w:t>
+      </w:r>
+      <w:r>
+        <w:t xml:space="preserve"> </w:t>
+      </w:r>
+      <w:r>
+        <w:t xml:space="preserve">of the speeches </w:t>
+      </w:r>
+      <w:r>
+        <w:t>(black line)</w:t>
+      </w:r>
+      <w:r>
+        <w:t xml:space="preserve"> has a slope of -1.11 indicating a sharper degree of change. That means </w:t>
+      </w:r>
+      <w:r>
+        <w:t xml:space="preserve">the lower </w:t>
+      </w:r>
+      <w:r>
+        <w:t xml:space="preserve">the </w:t>
+      </w:r>
+      <w:r>
+        <w:t xml:space="preserve">rank </w:t>
+      </w:r>
+      <w:r>
+        <w:t xml:space="preserve">of </w:t>
+      </w:r>
+      <w:r>
+        <w:t xml:space="preserve">a word </w:t>
+      </w:r>
+      <w:r>
+        <w:t>(greater</w:t>
+      </w:r>
+      <w:r>
+        <w:t xml:space="preserve"> x-value)</w:t>
+      </w:r>
+      <w:r>
+        <w:t xml:space="preserve">, </w:t>
+      </w:r>
+      <w:r>
+        <w:t xml:space="preserve">the less term </w:t>
+      </w:r>
+      <w:r>
+        <w:t>frequency</w:t>
+      </w:r>
+      <w:r>
+        <w:t xml:space="preserve"> it has, compared to the </w:t>
+      </w:r>
+      <w:proofErr w:type="spellStart"/>
+      <w:r>
+        <w:t>Zipf’s</w:t>
+      </w:r>
+      <w:proofErr w:type="spellEnd"/>
+      <w:r>
+        <w:t xml:space="preserve"> law </w:t>
+      </w:r>
+      <w:r>
+        <w:t xml:space="preserve">theory. </w:t>
+      </w:r>
+      <w:r>
+        <w:t>So</w:t>
+      </w:r>
+      <w:r>
+        <w:t>,</w:t>
+      </w:r>
+      <w:r>
+        <w:t xml:space="preserve"> a sharper slope (less than -1) can indicate </w:t>
+      </w:r>
+      <w:r>
+        <w:t>a poorer vocabulary, for the words from ranks 10 and after (more meaningful words)</w:t>
+      </w:r>
+    </w:p>
+    <w:p>
+      <w:pPr>
+        <w:jc w:val="both"/>
+        <w:rPr>
+          <w:sz w:val="24"/>
+          <w:szCs w:val="24"/>
+        </w:rPr>
+      </w:pPr>
+    </w:p>
+    <w:p>
+      <w:pPr>
+        <w:jc w:val="both"/>
+        <w:rPr>
+          <w:sz w:val="24"/>
+          <w:szCs w:val="24"/>
+        </w:rPr>
       </w:pPr>
     </w:p>
     <w:sectPr>
